--- a/Abdulmalik-CV.docx
+++ b/Abdulmalik-CV.docx
@@ -620,7 +620,7 @@
         </w:rPr>
         <w:t xml:space="preserve">University of Ibadan </w:t>
         <w:tab/>
-        <w:t xml:space="preserve"> 2022</w:t>
+        <w:t xml:space="preserve"> 2023</w:t>
       </w:r>
     </w:p>
     <w:p>
@@ -673,7 +673,7 @@
         <w:ind w:left="240" w:hanging="210"/>
         <w:rPr/>
       </w:pPr>
-      <w:bookmarkStart w:colFirst="0" w:colLast="0" w:name="_3koadyxjob6s" w:id="0"/>
+      <w:bookmarkStart w:colFirst="0" w:colLast="0" w:name="_gjv8vxxwkwg1" w:id="0"/>
       <w:bookmarkEnd w:id="0"/>
       <w:r>
         <w:rPr>
